--- a/Exercises/Copy Paste Exercises 20.docx
+++ b/Exercises/Copy Paste Exercises 20.docx
@@ -1,6 +1,6 @@
 
 <file path=word/document.xml><?xml version="1.0" encoding="utf-8"?>
-<w:document xmlns:wpc="http://schemas.microsoft.com/office/word/2010/wordprocessingCanvas" xmlns:cx="http://schemas.microsoft.com/office/drawing/2014/chartex" xmlns:cx1="http://schemas.microsoft.com/office/drawing/2015/9/8/chartex" xmlns:cx2="http://schemas.microsoft.com/office/drawing/2015/10/21/chartex" xmlns:cx3="http://schemas.microsoft.com/office/drawing/2016/5/9/chartex" xmlns:cx4="http://schemas.microsoft.com/office/drawing/2016/5/10/chartex" xmlns:cx5="http://schemas.microsoft.com/office/drawing/2016/5/11/chartex" xmlns:cx6="http://schemas.microsoft.com/office/drawing/2016/5/12/chartex" xmlns:cx7="http://schemas.microsoft.com/office/drawing/2016/5/13/chartex" xmlns:cx8="http://schemas.microsoft.com/office/drawing/2016/5/14/chartex" xmlns:mc="http://schemas.openxmlformats.org/markup-compatibility/2006" xmlns:aink="http://schemas.microsoft.com/office/drawing/2016/ink" xmlns:am3d="http://schemas.microsoft.com/office/drawing/2017/model3d" xmlns:o="urn:schemas-microsoft-com:office:office" xmlns:oel="http://schemas.microsoft.com/office/2019/extlst" xmlns:r="http://schemas.openxmlformats.org/officeDocument/2006/relationships" xmlns:m="http://schemas.openxmlformats.org/officeDocument/2006/math" xmlns:v="urn:schemas-microsoft-com:vml" xmlns:wp14="http://schemas.microsoft.com/office/word/2010/wordprocessingDrawing" xmlns:wp="http://schemas.openxmlformats.org/drawingml/2006/wordprocessingDrawing" xmlns:w10="urn:schemas-microsoft-com:office:word" xmlns:w="http://schemas.openxmlformats.org/wordprocessingml/2006/main" xmlns:w14="http://schemas.microsoft.com/office/word/2010/wordml" xmlns:w15="http://schemas.microsoft.com/office/word/2012/wordml" xmlns:w16cex="http://schemas.microsoft.com/office/word/2018/wordml/cex" xmlns:w16cid="http://schemas.microsoft.com/office/word/2016/wordml/cid" xmlns:w16="http://schemas.microsoft.com/office/word/2018/wordml" xmlns:w16sdtdh="http://schemas.microsoft.com/office/word/2020/wordml/sdtdatahash" xmlns:w16se="http://schemas.microsoft.com/office/word/2015/wordml/symex" xmlns:wpg="http://schemas.microsoft.com/office/word/2010/wordprocessingGroup" xmlns:wpi="http://schemas.microsoft.com/office/word/2010/wordprocessingInk" xmlns:wne="http://schemas.microsoft.com/office/word/2006/wordml" xmlns:wps="http://schemas.microsoft.com/office/word/2010/wordprocessingShape" mc:Ignorable="w14 w15 w16se w16cid w16 w16cex w16sdtdh wp14">
+<w:document xmlns:wpc="http://schemas.microsoft.com/office/word/2010/wordprocessingCanvas" xmlns:cx="http://schemas.microsoft.com/office/drawing/2014/chartex" xmlns:cx1="http://schemas.microsoft.com/office/drawing/2015/9/8/chartex" xmlns:cx2="http://schemas.microsoft.com/office/drawing/2015/10/21/chartex" xmlns:cx3="http://schemas.microsoft.com/office/drawing/2016/5/9/chartex" xmlns:cx4="http://schemas.microsoft.com/office/drawing/2016/5/10/chartex" xmlns:cx5="http://schemas.microsoft.com/office/drawing/2016/5/11/chartex" xmlns:cx6="http://schemas.microsoft.com/office/drawing/2016/5/12/chartex" xmlns:cx7="http://schemas.microsoft.com/office/drawing/2016/5/13/chartex" xmlns:cx8="http://schemas.microsoft.com/office/drawing/2016/5/14/chartex" xmlns:mc="http://schemas.openxmlformats.org/markup-compatibility/2006" xmlns:aink="http://schemas.microsoft.com/office/drawing/2016/ink" xmlns:am3d="http://schemas.microsoft.com/office/drawing/2017/model3d" xmlns:o="urn:schemas-microsoft-com:office:office" xmlns:oel="http://schemas.microsoft.com/office/2019/extlst" xmlns:r="http://schemas.openxmlformats.org/officeDocument/2006/relationships" xmlns:m="http://schemas.openxmlformats.org/officeDocument/2006/math" xmlns:v="urn:schemas-microsoft-com:vml" xmlns:wp14="http://schemas.microsoft.com/office/word/2010/wordprocessingDrawing" xmlns:wp="http://schemas.openxmlformats.org/drawingml/2006/wordprocessingDrawing" xmlns:w10="urn:schemas-microsoft-com:office:word" xmlns:w="http://schemas.openxmlformats.org/wordprocessingml/2006/main" xmlns:w14="http://schemas.microsoft.com/office/word/2010/wordml" xmlns:w15="http://schemas.microsoft.com/office/word/2012/wordml" xmlns:w16cex="http://schemas.microsoft.com/office/word/2018/wordml/cex" xmlns:w16cid="http://schemas.microsoft.com/office/word/2016/wordml/cid" xmlns:w16="http://schemas.microsoft.com/office/word/2018/wordml" xmlns:w16du="http://schemas.microsoft.com/office/word/2023/wordml/word16du" xmlns:w16sdtdh="http://schemas.microsoft.com/office/word/2020/wordml/sdtdatahash" xmlns:w16sdtfl="http://schemas.microsoft.com/office/word/2024/wordml/sdtformatlock" xmlns:w16se="http://schemas.microsoft.com/office/word/2015/wordml/symex" xmlns:wpg="http://schemas.microsoft.com/office/word/2010/wordprocessingGroup" xmlns:wpi="http://schemas.microsoft.com/office/word/2010/wordprocessingInk" xmlns:wne="http://schemas.microsoft.com/office/word/2006/wordml" xmlns:wps="http://schemas.microsoft.com/office/word/2010/wordprocessingShape" mc:Ignorable="w14 w15 w16se w16cid w16 w16cex w16sdtdh w16sdtfl w16du wp14">
   <w:body>
     <w:p>
       <w:pPr>
@@ -36,18 +36,61 @@
     <w:p>
       <w:pPr>
         <w:pStyle w:val="Heading2"/>
-      </w:pPr>
-      <w:r>
+        <w:rPr>
+          <w:lang w:val="fr-BE"/>
+        </w:rPr>
+      </w:pPr>
+      <w:r>
+        <w:rPr>
+          <w:lang w:val="fr-BE"/>
+        </w:rPr>
         <w:t xml:space="preserve">Exercise </w:t>
       </w:r>
       <w:r>
+        <w:rPr>
+          <w:lang w:val="fr-BE"/>
+        </w:rPr>
         <w:t>20</w:t>
       </w:r>
       <w:r>
-        <w:t>.0</w:t>
-      </w:r>
-      <w:r>
-        <w:t>1</w:t>
+        <w:rPr>
+          <w:lang w:val="fr-BE"/>
+        </w:rPr>
+        <w:t>.</w:t>
+      </w:r>
+      <w:r>
+        <w:fldChar w:fldCharType="begin"/>
+      </w:r>
+      <w:r>
+        <w:rPr>
+          <w:lang w:val="fr-BE"/>
+        </w:rPr>
+        <w:instrText xml:space="preserve"> SEQ Excercise\# "00" \* MERGEFORMAT  \* MERGEFORMAT </w:instrText>
+      </w:r>
+      <w:r>
+        <w:fldChar w:fldCharType="separate"/>
+      </w:r>
+      <w:r>
+        <w:rPr>
+          <w:noProof/>
+          <w:lang w:val="fr-BE"/>
+        </w:rPr>
+        <w:t>01</w:t>
+      </w:r>
+      <w:r>
+        <w:fldChar w:fldCharType="end"/>
+      </w:r>
+      <w:r>
+        <w:rPr>
+          <w:lang w:val="fr-BE"/>
+        </w:rPr>
+        <w:t xml:space="preserve">: Sort the Champagne </w:t>
+      </w:r>
+      <w:r>
+        <w:rPr>
+          <w:lang w:val="fr-BE"/>
+        </w:rPr>
+        <w:t>Bubbles</w:t>
       </w:r>
     </w:p>
     <w:tbl>
@@ -86,7 +129,7 @@
             <w:pPr>
               <w:pStyle w:val="cpSmallTip"/>
               <w:rPr>
-                <w:lang w:val="en-GB"/>
+                <w:lang w:val="fr-BE"/>
               </w:rPr>
             </w:pPr>
           </w:p>
@@ -104,7 +147,7 @@
             <w:pPr>
               <w:pStyle w:val="cpSmallTip"/>
               <w:rPr>
-                <w:lang w:val="en-GB"/>
+                <w:lang w:val="fr-BE"/>
               </w:rPr>
             </w:pPr>
           </w:p>
@@ -149,10 +192,10 @@
                   <v:path o:extrusionok="f" gradientshapeok="t" o:connecttype="rect"/>
                   <o:lock v:ext="edit" aspectratio="t"/>
                 </v:shapetype>
-                <v:shape id="_x0000_i1025" type="#_x0000_t75" style="width:77.55pt;height:59.75pt" o:ole="" fillcolor="window">
-                  <v:imagedata r:id="rId8" o:title=""/>
+                <v:shape id="_x0000_i1025" type="#_x0000_t75" style="width:77.4pt;height:59.95pt" o:ole="" fillcolor="window">
+                  <v:imagedata r:id="rId11" o:title=""/>
                 </v:shape>
-                <o:OLEObject Type="Embed" ProgID="PBrush" ShapeID="_x0000_i1025" DrawAspect="Content" ObjectID="_1741505078" r:id="rId9"/>
+                <o:OLEObject Type="Embed" ProgID="PBrush" ShapeID="_x0000_i1025" DrawAspect="Content" ObjectID="_1823686334" r:id="rId12"/>
               </w:object>
             </w:r>
           </w:p>
@@ -597,10 +640,10 @@
                 <w:lang w:val="en-GB"/>
               </w:rPr>
               <w:object w:dxaOrig="1995" w:dyaOrig="1530" w14:anchorId="3E355993">
-                <v:shape id="_x0000_i1026" type="#_x0000_t75" style="width:77.55pt;height:59.75pt" o:ole="" fillcolor="window">
-                  <v:imagedata r:id="rId8" o:title=""/>
+                <v:shape id="_x0000_i1026" type="#_x0000_t75" style="width:77.4pt;height:59.95pt" o:ole="" fillcolor="window">
+                  <v:imagedata r:id="rId11" o:title=""/>
                 </v:shape>
-                <o:OLEObject Type="Embed" ProgID="PBrush" ShapeID="_x0000_i1026" DrawAspect="Content" ObjectID="_1741505079" r:id="rId10"/>
+                <o:OLEObject Type="Embed" ProgID="PBrush" ShapeID="_x0000_i1026" DrawAspect="Content" ObjectID="_1823686335" r:id="rId13"/>
               </w:object>
             </w:r>
           </w:p>
@@ -873,10 +916,28 @@
         <w:t>20</w:t>
       </w:r>
       <w:r>
-        <w:t>.0</w:t>
-      </w:r>
-      <w:r>
-        <w:t>2</w:t>
+        <w:t>.</w:t>
+      </w:r>
+      <w:r>
+        <w:fldChar w:fldCharType="begin"/>
+      </w:r>
+      <w:r>
+        <w:instrText xml:space="preserve"> SEQ Excercise\# "00" \* MERGEFORMAT  \* MERGEFORMAT </w:instrText>
+      </w:r>
+      <w:r>
+        <w:fldChar w:fldCharType="separate"/>
+      </w:r>
+      <w:r>
+        <w:rPr>
+          <w:noProof/>
+        </w:rPr>
+        <w:t>02</w:t>
+      </w:r>
+      <w:r>
+        <w:fldChar w:fldCharType="end"/>
+      </w:r>
+      <w:r>
+        <w:t>: Files the numbers, number the files</w:t>
       </w:r>
     </w:p>
     <w:p>
@@ -1171,10 +1232,10 @@
                 <w:lang w:val="en-GB"/>
               </w:rPr>
               <w:object w:dxaOrig="1995" w:dyaOrig="1530" w14:anchorId="33822C74">
-                <v:shape id="_x0000_i1027" type="#_x0000_t75" style="width:77.65pt;height:59.65pt" o:ole="" fillcolor="window">
-                  <v:imagedata r:id="rId8" o:title=""/>
+                <v:shape id="_x0000_i1027" type="#_x0000_t75" style="width:77.7pt;height:59.7pt" o:ole="" fillcolor="window">
+                  <v:imagedata r:id="rId11" o:title=""/>
                 </v:shape>
-                <o:OLEObject Type="Embed" ProgID="PBrush" ShapeID="_x0000_i1027" DrawAspect="Content" ObjectID="_1741505080" r:id="rId11"/>
+                <o:OLEObject Type="Embed" ProgID="PBrush" ShapeID="_x0000_i1027" DrawAspect="Content" ObjectID="_1823686336" r:id="rId14"/>
               </w:object>
             </w:r>
           </w:p>
@@ -1258,17 +1319,28 @@
         </w:tc>
       </w:tr>
     </w:tbl>
-    <w:p/>
     <w:p>
-      <w:r>
-        <w:rPr>
-          <w:lang w:val="en-GB"/>
-        </w:rPr>
-        <w:br w:type="page"/>
-      </w:r>
+      <w:pPr>
+        <w:rPr>
+          <w:lang w:val="en-GB"/>
+        </w:rPr>
+      </w:pPr>
     </w:p>
     <w:p>
       <w:pPr>
+        <w:rPr>
+          <w:lang w:val="en-GB"/>
+        </w:rPr>
+      </w:pPr>
+      <w:r>
+        <w:rPr>
+          <w:lang w:val="en-GB"/>
+        </w:rPr>
+        <w:br w:type="page"/>
+      </w:r>
+    </w:p>
+    <w:p>
+      <w:pPr>
         <w:pStyle w:val="Heading2"/>
       </w:pPr>
       <w:r>
@@ -1279,10 +1351,28 @@
         <w:t>20</w:t>
       </w:r>
       <w:r>
-        <w:t>.0</w:t>
-      </w:r>
-      <w:r>
-        <w:t>3</w:t>
+        <w:t>.</w:t>
+      </w:r>
+      <w:r>
+        <w:fldChar w:fldCharType="begin"/>
+      </w:r>
+      <w:r>
+        <w:instrText xml:space="preserve"> SEQ Excercise\# "00" \* MERGEFORMAT  \* MERGEFORMAT </w:instrText>
+      </w:r>
+      <w:r>
+        <w:fldChar w:fldCharType="separate"/>
+      </w:r>
+      <w:r>
+        <w:rPr>
+          <w:noProof/>
+        </w:rPr>
+        <w:t>03</w:t>
+      </w:r>
+      <w:r>
+        <w:fldChar w:fldCharType="end"/>
+      </w:r>
+      <w:r>
+        <w:t>: This does not work in Sync</w:t>
       </w:r>
     </w:p>
     <w:p>
@@ -1304,14 +1394,12 @@
         </w:rPr>
         <w:t>“</w:t>
       </w:r>
-      <w:proofErr w:type="spellStart"/>
       <w:r>
         <w:rPr>
           <w:lang w:val="en-GB"/>
         </w:rPr>
         <w:t>DownloadWebpageAsync</w:t>
       </w:r>
-      <w:proofErr w:type="spellEnd"/>
       <w:r>
         <w:rPr>
           <w:lang w:val="en-GB"/>
@@ -1368,14 +1456,12 @@
         </w:rPr>
         <w:t>“</w:t>
       </w:r>
-      <w:proofErr w:type="spellStart"/>
       <w:r>
         <w:rPr>
           <w:lang w:val="en-GB"/>
         </w:rPr>
         <w:t>DownloadWebpageAsync</w:t>
       </w:r>
-      <w:proofErr w:type="spellEnd"/>
       <w:r>
         <w:rPr>
           <w:lang w:val="en-GB"/>
@@ -1394,14 +1480,12 @@
         </w:rPr>
         <w:t>“</w:t>
       </w:r>
-      <w:proofErr w:type="spellStart"/>
       <w:r>
         <w:rPr>
           <w:lang w:val="en-GB"/>
         </w:rPr>
         <w:t>HttpClient</w:t>
       </w:r>
-      <w:proofErr w:type="spellEnd"/>
       <w:r>
         <w:rPr>
           <w:lang w:val="en-GB"/>
@@ -1434,14 +1518,12 @@
         </w:rPr>
         <w:t>“</w:t>
       </w:r>
-      <w:proofErr w:type="spellStart"/>
       <w:r>
         <w:rPr>
           <w:lang w:val="en-GB"/>
         </w:rPr>
         <w:t>PrintWebpageAsync</w:t>
       </w:r>
-      <w:proofErr w:type="spellEnd"/>
       <w:r>
         <w:rPr>
           <w:lang w:val="en-GB"/>
@@ -1474,14 +1556,12 @@
         </w:rPr>
         <w:t>“</w:t>
       </w:r>
-      <w:proofErr w:type="spellStart"/>
       <w:r>
         <w:rPr>
           <w:lang w:val="en-GB"/>
         </w:rPr>
         <w:t>PrintWebpageAsync</w:t>
       </w:r>
-      <w:proofErr w:type="spellEnd"/>
       <w:r>
         <w:rPr>
           <w:lang w:val="en-GB"/>
@@ -1500,14 +1580,12 @@
         </w:rPr>
         <w:t>“</w:t>
       </w:r>
-      <w:proofErr w:type="spellStart"/>
       <w:r>
         <w:rPr>
           <w:lang w:val="en-GB"/>
         </w:rPr>
         <w:t>DownloadWebpageAsync</w:t>
       </w:r>
-      <w:proofErr w:type="spellEnd"/>
       <w:r>
         <w:rPr>
           <w:lang w:val="en-GB"/>
@@ -1540,14 +1618,12 @@
         </w:rPr>
         <w:t>“</w:t>
       </w:r>
-      <w:proofErr w:type="spellStart"/>
       <w:r>
         <w:rPr>
           <w:lang w:val="en-GB"/>
         </w:rPr>
         <w:t>PrintWebpageAsync</w:t>
       </w:r>
-      <w:proofErr w:type="spellEnd"/>
       <w:r>
         <w:rPr>
           <w:lang w:val="en-GB"/>
@@ -1618,14 +1694,12 @@
         </w:rPr>
         <w:t>“</w:t>
       </w:r>
-      <w:proofErr w:type="spellStart"/>
       <w:r>
         <w:rPr>
           <w:lang w:val="en-GB"/>
         </w:rPr>
         <w:t>DownloadWebpageAsync</w:t>
       </w:r>
-      <w:proofErr w:type="spellEnd"/>
       <w:r>
         <w:rPr>
           <w:lang w:val="en-GB"/>
@@ -1745,10 +1819,10 @@
                 <w:lang w:val="en-GB"/>
               </w:rPr>
               <w:object w:dxaOrig="1995" w:dyaOrig="1530" w14:anchorId="265F2C75">
-                <v:shape id="_x0000_i1028" type="#_x0000_t75" style="width:77.65pt;height:59.65pt" o:ole="" fillcolor="window">
-                  <v:imagedata r:id="rId8" o:title=""/>
+                <v:shape id="_x0000_i1028" type="#_x0000_t75" style="width:77.7pt;height:59.7pt" o:ole="" fillcolor="window">
+                  <v:imagedata r:id="rId11" o:title=""/>
                 </v:shape>
-                <o:OLEObject Type="Embed" ProgID="PBrush" ShapeID="_x0000_i1028" DrawAspect="Content" ObjectID="_1741505081" r:id="rId12"/>
+                <o:OLEObject Type="Embed" ProgID="PBrush" ShapeID="_x0000_i1028" DrawAspect="Content" ObjectID="_1823686337" r:id="rId15"/>
               </w:object>
             </w:r>
           </w:p>
@@ -1870,10 +1944,10 @@
       </w:pPr>
     </w:p>
     <w:sectPr>
-      <w:headerReference w:type="even" r:id="rId13"/>
-      <w:headerReference w:type="default" r:id="rId14"/>
-      <w:footerReference w:type="even" r:id="rId15"/>
-      <w:footerReference w:type="default" r:id="rId16"/>
+      <w:headerReference w:type="even" r:id="rId16"/>
+      <w:headerReference w:type="default" r:id="rId17"/>
+      <w:footerReference w:type="even" r:id="rId18"/>
+      <w:footerReference w:type="default" r:id="rId19"/>
       <w:pgSz w:w="16840" w:h="11907" w:orient="landscape" w:code="9"/>
       <w:pgMar w:top="851" w:right="680" w:bottom="1304" w:left="8647" w:header="425" w:footer="352" w:gutter="0"/>
       <w:pgBorders>
@@ -1886,7 +1960,7 @@
 </file>
 
 <file path=word/endnotes.xml><?xml version="1.0" encoding="utf-8"?>
-<w:endnotes xmlns:wpc="http://schemas.microsoft.com/office/word/2010/wordprocessingCanvas" xmlns:cx="http://schemas.microsoft.com/office/drawing/2014/chartex" xmlns:cx1="http://schemas.microsoft.com/office/drawing/2015/9/8/chartex" xmlns:cx2="http://schemas.microsoft.com/office/drawing/2015/10/21/chartex" xmlns:cx3="http://schemas.microsoft.com/office/drawing/2016/5/9/chartex" xmlns:cx4="http://schemas.microsoft.com/office/drawing/2016/5/10/chartex" xmlns:cx5="http://schemas.microsoft.com/office/drawing/2016/5/11/chartex" xmlns:cx6="http://schemas.microsoft.com/office/drawing/2016/5/12/chartex" xmlns:cx7="http://schemas.microsoft.com/office/drawing/2016/5/13/chartex" xmlns:cx8="http://schemas.microsoft.com/office/drawing/2016/5/14/chartex" xmlns:mc="http://schemas.openxmlformats.org/markup-compatibility/2006" xmlns:aink="http://schemas.microsoft.com/office/drawing/2016/ink" xmlns:am3d="http://schemas.microsoft.com/office/drawing/2017/model3d" xmlns:o="urn:schemas-microsoft-com:office:office" xmlns:oel="http://schemas.microsoft.com/office/2019/extlst" xmlns:r="http://schemas.openxmlformats.org/officeDocument/2006/relationships" xmlns:m="http://schemas.openxmlformats.org/officeDocument/2006/math" xmlns:v="urn:schemas-microsoft-com:vml" xmlns:wp14="http://schemas.microsoft.com/office/word/2010/wordprocessingDrawing" xmlns:wp="http://schemas.openxmlformats.org/drawingml/2006/wordprocessingDrawing" xmlns:w10="urn:schemas-microsoft-com:office:word" xmlns:w="http://schemas.openxmlformats.org/wordprocessingml/2006/main" xmlns:w14="http://schemas.microsoft.com/office/word/2010/wordml" xmlns:w15="http://schemas.microsoft.com/office/word/2012/wordml" xmlns:w16cex="http://schemas.microsoft.com/office/word/2018/wordml/cex" xmlns:w16cid="http://schemas.microsoft.com/office/word/2016/wordml/cid" xmlns:w16="http://schemas.microsoft.com/office/word/2018/wordml" xmlns:w16sdtdh="http://schemas.microsoft.com/office/word/2020/wordml/sdtdatahash" xmlns:w16se="http://schemas.microsoft.com/office/word/2015/wordml/symex" xmlns:wpg="http://schemas.microsoft.com/office/word/2010/wordprocessingGroup" xmlns:wpi="http://schemas.microsoft.com/office/word/2010/wordprocessingInk" xmlns:wne="http://schemas.microsoft.com/office/word/2006/wordml" xmlns:wps="http://schemas.microsoft.com/office/word/2010/wordprocessingShape" mc:Ignorable="w14 w15 w16se w16cid w16 w16cex w16sdtdh wp14">
+<w:endnotes xmlns:wpc="http://schemas.microsoft.com/office/word/2010/wordprocessingCanvas" xmlns:cx="http://schemas.microsoft.com/office/drawing/2014/chartex" xmlns:cx1="http://schemas.microsoft.com/office/drawing/2015/9/8/chartex" xmlns:cx2="http://schemas.microsoft.com/office/drawing/2015/10/21/chartex" xmlns:cx3="http://schemas.microsoft.com/office/drawing/2016/5/9/chartex" xmlns:cx4="http://schemas.microsoft.com/office/drawing/2016/5/10/chartex" xmlns:cx5="http://schemas.microsoft.com/office/drawing/2016/5/11/chartex" xmlns:cx6="http://schemas.microsoft.com/office/drawing/2016/5/12/chartex" xmlns:cx7="http://schemas.microsoft.com/office/drawing/2016/5/13/chartex" xmlns:cx8="http://schemas.microsoft.com/office/drawing/2016/5/14/chartex" xmlns:mc="http://schemas.openxmlformats.org/markup-compatibility/2006" xmlns:aink="http://schemas.microsoft.com/office/drawing/2016/ink" xmlns:am3d="http://schemas.microsoft.com/office/drawing/2017/model3d" xmlns:o="urn:schemas-microsoft-com:office:office" xmlns:oel="http://schemas.microsoft.com/office/2019/extlst" xmlns:r="http://schemas.openxmlformats.org/officeDocument/2006/relationships" xmlns:m="http://schemas.openxmlformats.org/officeDocument/2006/math" xmlns:v="urn:schemas-microsoft-com:vml" xmlns:wp14="http://schemas.microsoft.com/office/word/2010/wordprocessingDrawing" xmlns:wp="http://schemas.openxmlformats.org/drawingml/2006/wordprocessingDrawing" xmlns:w10="urn:schemas-microsoft-com:office:word" xmlns:w="http://schemas.openxmlformats.org/wordprocessingml/2006/main" xmlns:w14="http://schemas.microsoft.com/office/word/2010/wordml" xmlns:w15="http://schemas.microsoft.com/office/word/2012/wordml" xmlns:w16cex="http://schemas.microsoft.com/office/word/2018/wordml/cex" xmlns:w16cid="http://schemas.microsoft.com/office/word/2016/wordml/cid" xmlns:w16="http://schemas.microsoft.com/office/word/2018/wordml" xmlns:w16du="http://schemas.microsoft.com/office/word/2023/wordml/word16du" xmlns:w16sdtdh="http://schemas.microsoft.com/office/word/2020/wordml/sdtdatahash" xmlns:w16sdtfl="http://schemas.microsoft.com/office/word/2024/wordml/sdtformatlock" xmlns:w16se="http://schemas.microsoft.com/office/word/2015/wordml/symex" xmlns:wpg="http://schemas.microsoft.com/office/word/2010/wordprocessingGroup" xmlns:wpi="http://schemas.microsoft.com/office/word/2010/wordprocessingInk" xmlns:wne="http://schemas.microsoft.com/office/word/2006/wordml" xmlns:wps="http://schemas.microsoft.com/office/word/2010/wordprocessingShape" mc:Ignorable="w14 w15 w16se w16cid w16 w16cex w16sdtdh w16sdtfl w16du wp14">
   <w:endnote w:type="separator" w:id="-1">
     <w:p>
       <w:r>
@@ -1907,14 +1981,14 @@
 </file>
 
 <file path=word/footer1.xml><?xml version="1.0" encoding="utf-8"?>
-<w:ftr xmlns:wpc="http://schemas.microsoft.com/office/word/2010/wordprocessingCanvas" xmlns:cx="http://schemas.microsoft.com/office/drawing/2014/chartex" xmlns:cx1="http://schemas.microsoft.com/office/drawing/2015/9/8/chartex" xmlns:cx2="http://schemas.microsoft.com/office/drawing/2015/10/21/chartex" xmlns:cx3="http://schemas.microsoft.com/office/drawing/2016/5/9/chartex" xmlns:cx4="http://schemas.microsoft.com/office/drawing/2016/5/10/chartex" xmlns:cx5="http://schemas.microsoft.com/office/drawing/2016/5/11/chartex" xmlns:cx6="http://schemas.microsoft.com/office/drawing/2016/5/12/chartex" xmlns:cx7="http://schemas.microsoft.com/office/drawing/2016/5/13/chartex" xmlns:cx8="http://schemas.microsoft.com/office/drawing/2016/5/14/chartex" xmlns:mc="http://schemas.openxmlformats.org/markup-compatibility/2006" xmlns:aink="http://schemas.microsoft.com/office/drawing/2016/ink" xmlns:am3d="http://schemas.microsoft.com/office/drawing/2017/model3d" xmlns:o="urn:schemas-microsoft-com:office:office" xmlns:oel="http://schemas.microsoft.com/office/2019/extlst" xmlns:r="http://schemas.openxmlformats.org/officeDocument/2006/relationships" xmlns:m="http://schemas.openxmlformats.org/officeDocument/2006/math" xmlns:v="urn:schemas-microsoft-com:vml" xmlns:wp14="http://schemas.microsoft.com/office/word/2010/wordprocessingDrawing" xmlns:wp="http://schemas.openxmlformats.org/drawingml/2006/wordprocessingDrawing" xmlns:w10="urn:schemas-microsoft-com:office:word" xmlns:w="http://schemas.openxmlformats.org/wordprocessingml/2006/main" xmlns:w14="http://schemas.microsoft.com/office/word/2010/wordml" xmlns:w15="http://schemas.microsoft.com/office/word/2012/wordml" xmlns:w16cex="http://schemas.microsoft.com/office/word/2018/wordml/cex" xmlns:w16cid="http://schemas.microsoft.com/office/word/2016/wordml/cid" xmlns:w16="http://schemas.microsoft.com/office/word/2018/wordml" xmlns:w16sdtdh="http://schemas.microsoft.com/office/word/2020/wordml/sdtdatahash" xmlns:w16se="http://schemas.microsoft.com/office/word/2015/wordml/symex" xmlns:wpg="http://schemas.microsoft.com/office/word/2010/wordprocessingGroup" xmlns:wpi="http://schemas.microsoft.com/office/word/2010/wordprocessingInk" xmlns:wne="http://schemas.microsoft.com/office/word/2006/wordml" xmlns:wps="http://schemas.microsoft.com/office/word/2010/wordprocessingShape" mc:Ignorable="w14 w15 w16se w16cid w16 w16cex w16sdtdh wp14">
+<w:ftr xmlns:wpc="http://schemas.microsoft.com/office/word/2010/wordprocessingCanvas" xmlns:cx="http://schemas.microsoft.com/office/drawing/2014/chartex" xmlns:cx1="http://schemas.microsoft.com/office/drawing/2015/9/8/chartex" xmlns:cx2="http://schemas.microsoft.com/office/drawing/2015/10/21/chartex" xmlns:cx3="http://schemas.microsoft.com/office/drawing/2016/5/9/chartex" xmlns:cx4="http://schemas.microsoft.com/office/drawing/2016/5/10/chartex" xmlns:cx5="http://schemas.microsoft.com/office/drawing/2016/5/11/chartex" xmlns:cx6="http://schemas.microsoft.com/office/drawing/2016/5/12/chartex" xmlns:cx7="http://schemas.microsoft.com/office/drawing/2016/5/13/chartex" xmlns:cx8="http://schemas.microsoft.com/office/drawing/2016/5/14/chartex" xmlns:mc="http://schemas.openxmlformats.org/markup-compatibility/2006" xmlns:aink="http://schemas.microsoft.com/office/drawing/2016/ink" xmlns:am3d="http://schemas.microsoft.com/office/drawing/2017/model3d" xmlns:o="urn:schemas-microsoft-com:office:office" xmlns:oel="http://schemas.microsoft.com/office/2019/extlst" xmlns:r="http://schemas.openxmlformats.org/officeDocument/2006/relationships" xmlns:m="http://schemas.openxmlformats.org/officeDocument/2006/math" xmlns:v="urn:schemas-microsoft-com:vml" xmlns:wp14="http://schemas.microsoft.com/office/word/2010/wordprocessingDrawing" xmlns:wp="http://schemas.openxmlformats.org/drawingml/2006/wordprocessingDrawing" xmlns:w10="urn:schemas-microsoft-com:office:word" xmlns:w="http://schemas.openxmlformats.org/wordprocessingml/2006/main" xmlns:w14="http://schemas.microsoft.com/office/word/2010/wordml" xmlns:w15="http://schemas.microsoft.com/office/word/2012/wordml" xmlns:w16cex="http://schemas.microsoft.com/office/word/2018/wordml/cex" xmlns:w16cid="http://schemas.microsoft.com/office/word/2016/wordml/cid" xmlns:w16="http://schemas.microsoft.com/office/word/2018/wordml" xmlns:w16du="http://schemas.microsoft.com/office/word/2023/wordml/word16du" xmlns:w16sdtdh="http://schemas.microsoft.com/office/word/2020/wordml/sdtdatahash" xmlns:w16sdtfl="http://schemas.microsoft.com/office/word/2024/wordml/sdtformatlock" xmlns:w16se="http://schemas.microsoft.com/office/word/2015/wordml/symex" xmlns:wpg="http://schemas.microsoft.com/office/word/2010/wordprocessingGroup" xmlns:wpi="http://schemas.microsoft.com/office/word/2010/wordprocessingInk" xmlns:wne="http://schemas.microsoft.com/office/word/2006/wordml" xmlns:wps="http://schemas.microsoft.com/office/word/2010/wordprocessingShape" mc:Ignorable="w14 w15 w16se w16cid w16 w16cex w16sdtdh w16sdtfl w16du wp14">
   <w:p/>
   <w:p/>
 </w:ftr>
 </file>
 
 <file path=word/footer2.xml><?xml version="1.0" encoding="utf-8"?>
-<w:ftr xmlns:wpc="http://schemas.microsoft.com/office/word/2010/wordprocessingCanvas" xmlns:cx="http://schemas.microsoft.com/office/drawing/2014/chartex" xmlns:cx1="http://schemas.microsoft.com/office/drawing/2015/9/8/chartex" xmlns:cx2="http://schemas.microsoft.com/office/drawing/2015/10/21/chartex" xmlns:cx3="http://schemas.microsoft.com/office/drawing/2016/5/9/chartex" xmlns:cx4="http://schemas.microsoft.com/office/drawing/2016/5/10/chartex" xmlns:cx5="http://schemas.microsoft.com/office/drawing/2016/5/11/chartex" xmlns:cx6="http://schemas.microsoft.com/office/drawing/2016/5/12/chartex" xmlns:cx7="http://schemas.microsoft.com/office/drawing/2016/5/13/chartex" xmlns:cx8="http://schemas.microsoft.com/office/drawing/2016/5/14/chartex" xmlns:mc="http://schemas.openxmlformats.org/markup-compatibility/2006" xmlns:aink="http://schemas.microsoft.com/office/drawing/2016/ink" xmlns:am3d="http://schemas.microsoft.com/office/drawing/2017/model3d" xmlns:o="urn:schemas-microsoft-com:office:office" xmlns:oel="http://schemas.microsoft.com/office/2019/extlst" xmlns:r="http://schemas.openxmlformats.org/officeDocument/2006/relationships" xmlns:m="http://schemas.openxmlformats.org/officeDocument/2006/math" xmlns:v="urn:schemas-microsoft-com:vml" xmlns:wp14="http://schemas.microsoft.com/office/word/2010/wordprocessingDrawing" xmlns:wp="http://schemas.openxmlformats.org/drawingml/2006/wordprocessingDrawing" xmlns:w10="urn:schemas-microsoft-com:office:word" xmlns:w="http://schemas.openxmlformats.org/wordprocessingml/2006/main" xmlns:w14="http://schemas.microsoft.com/office/word/2010/wordml" xmlns:w15="http://schemas.microsoft.com/office/word/2012/wordml" xmlns:w16cex="http://schemas.microsoft.com/office/word/2018/wordml/cex" xmlns:w16cid="http://schemas.microsoft.com/office/word/2016/wordml/cid" xmlns:w16="http://schemas.microsoft.com/office/word/2018/wordml" xmlns:w16sdtdh="http://schemas.microsoft.com/office/word/2020/wordml/sdtdatahash" xmlns:w16se="http://schemas.microsoft.com/office/word/2015/wordml/symex" xmlns:wpg="http://schemas.microsoft.com/office/word/2010/wordprocessingGroup" xmlns:wpi="http://schemas.microsoft.com/office/word/2010/wordprocessingInk" xmlns:wne="http://schemas.microsoft.com/office/word/2006/wordml" xmlns:wps="http://schemas.microsoft.com/office/word/2010/wordprocessingShape" mc:Ignorable="w14 w15 w16se w16cid w16 w16cex w16sdtdh wp14">
+<w:ftr xmlns:wpc="http://schemas.microsoft.com/office/word/2010/wordprocessingCanvas" xmlns:cx="http://schemas.microsoft.com/office/drawing/2014/chartex" xmlns:cx1="http://schemas.microsoft.com/office/drawing/2015/9/8/chartex" xmlns:cx2="http://schemas.microsoft.com/office/drawing/2015/10/21/chartex" xmlns:cx3="http://schemas.microsoft.com/office/drawing/2016/5/9/chartex" xmlns:cx4="http://schemas.microsoft.com/office/drawing/2016/5/10/chartex" xmlns:cx5="http://schemas.microsoft.com/office/drawing/2016/5/11/chartex" xmlns:cx6="http://schemas.microsoft.com/office/drawing/2016/5/12/chartex" xmlns:cx7="http://schemas.microsoft.com/office/drawing/2016/5/13/chartex" xmlns:cx8="http://schemas.microsoft.com/office/drawing/2016/5/14/chartex" xmlns:mc="http://schemas.openxmlformats.org/markup-compatibility/2006" xmlns:aink="http://schemas.microsoft.com/office/drawing/2016/ink" xmlns:am3d="http://schemas.microsoft.com/office/drawing/2017/model3d" xmlns:o="urn:schemas-microsoft-com:office:office" xmlns:oel="http://schemas.microsoft.com/office/2019/extlst" xmlns:r="http://schemas.openxmlformats.org/officeDocument/2006/relationships" xmlns:m="http://schemas.openxmlformats.org/officeDocument/2006/math" xmlns:v="urn:schemas-microsoft-com:vml" xmlns:wp14="http://schemas.microsoft.com/office/word/2010/wordprocessingDrawing" xmlns:wp="http://schemas.openxmlformats.org/drawingml/2006/wordprocessingDrawing" xmlns:w10="urn:schemas-microsoft-com:office:word" xmlns:w="http://schemas.openxmlformats.org/wordprocessingml/2006/main" xmlns:w14="http://schemas.microsoft.com/office/word/2010/wordml" xmlns:w15="http://schemas.microsoft.com/office/word/2012/wordml" xmlns:w16cex="http://schemas.microsoft.com/office/word/2018/wordml/cex" xmlns:w16cid="http://schemas.microsoft.com/office/word/2016/wordml/cid" xmlns:w16="http://schemas.microsoft.com/office/word/2018/wordml" xmlns:w16du="http://schemas.microsoft.com/office/word/2023/wordml/word16du" xmlns:w16sdtdh="http://schemas.microsoft.com/office/word/2020/wordml/sdtdatahash" xmlns:w16sdtfl="http://schemas.microsoft.com/office/word/2024/wordml/sdtformatlock" xmlns:w16se="http://schemas.microsoft.com/office/word/2015/wordml/symex" xmlns:wpg="http://schemas.microsoft.com/office/word/2010/wordprocessingGroup" xmlns:wpi="http://schemas.microsoft.com/office/word/2010/wordprocessingInk" xmlns:wne="http://schemas.microsoft.com/office/word/2006/wordml" xmlns:wps="http://schemas.microsoft.com/office/word/2010/wordprocessingShape" mc:Ignorable="w14 w15 w16se w16cid w16 w16cex w16sdtdh w16sdtfl w16du wp14">
   <w:p>
     <w:r>
       <w:rPr>
@@ -2175,7 +2249,7 @@
           <w10:wrap type="through" anchorx="page" anchory="page"/>
           <w10:anchorlock/>
         </v:shape>
-        <o:OLEObject Type="Embed" ProgID="Word.Picture.8" ShapeID="_x0000_s1026" DrawAspect="Content" ObjectID="_1741505082" r:id="rId2"/>
+        <o:OLEObject Type="Embed" ProgID="Word.Picture.8" ShapeID="_x0000_s1026" DrawAspect="Content" ObjectID="_1823686338" r:id="rId2"/>
       </w:object>
     </w:r>
   </w:p>
@@ -2331,7 +2405,7 @@
 </file>
 
 <file path=word/footnotes.xml><?xml version="1.0" encoding="utf-8"?>
-<w:footnotes xmlns:wpc="http://schemas.microsoft.com/office/word/2010/wordprocessingCanvas" xmlns:cx="http://schemas.microsoft.com/office/drawing/2014/chartex" xmlns:cx1="http://schemas.microsoft.com/office/drawing/2015/9/8/chartex" xmlns:cx2="http://schemas.microsoft.com/office/drawing/2015/10/21/chartex" xmlns:cx3="http://schemas.microsoft.com/office/drawing/2016/5/9/chartex" xmlns:cx4="http://schemas.microsoft.com/office/drawing/2016/5/10/chartex" xmlns:cx5="http://schemas.microsoft.com/office/drawing/2016/5/11/chartex" xmlns:cx6="http://schemas.microsoft.com/office/drawing/2016/5/12/chartex" xmlns:cx7="http://schemas.microsoft.com/office/drawing/2016/5/13/chartex" xmlns:cx8="http://schemas.microsoft.com/office/drawing/2016/5/14/chartex" xmlns:mc="http://schemas.openxmlformats.org/markup-compatibility/2006" xmlns:aink="http://schemas.microsoft.com/office/drawing/2016/ink" xmlns:am3d="http://schemas.microsoft.com/office/drawing/2017/model3d" xmlns:o="urn:schemas-microsoft-com:office:office" xmlns:oel="http://schemas.microsoft.com/office/2019/extlst" xmlns:r="http://schemas.openxmlformats.org/officeDocument/2006/relationships" xmlns:m="http://schemas.openxmlformats.org/officeDocument/2006/math" xmlns:v="urn:schemas-microsoft-com:vml" xmlns:wp14="http://schemas.microsoft.com/office/word/2010/wordprocessingDrawing" xmlns:wp="http://schemas.openxmlformats.org/drawingml/2006/wordprocessingDrawing" xmlns:w10="urn:schemas-microsoft-com:office:word" xmlns:w="http://schemas.openxmlformats.org/wordprocessingml/2006/main" xmlns:w14="http://schemas.microsoft.com/office/word/2010/wordml" xmlns:w15="http://schemas.microsoft.com/office/word/2012/wordml" xmlns:w16cex="http://schemas.microsoft.com/office/word/2018/wordml/cex" xmlns:w16cid="http://schemas.microsoft.com/office/word/2016/wordml/cid" xmlns:w16="http://schemas.microsoft.com/office/word/2018/wordml" xmlns:w16sdtdh="http://schemas.microsoft.com/office/word/2020/wordml/sdtdatahash" xmlns:w16se="http://schemas.microsoft.com/office/word/2015/wordml/symex" xmlns:wpg="http://schemas.microsoft.com/office/word/2010/wordprocessingGroup" xmlns:wpi="http://schemas.microsoft.com/office/word/2010/wordprocessingInk" xmlns:wne="http://schemas.microsoft.com/office/word/2006/wordml" xmlns:wps="http://schemas.microsoft.com/office/word/2010/wordprocessingShape" mc:Ignorable="w14 w15 w16se w16cid w16 w16cex w16sdtdh wp14">
+<w:footnotes xmlns:wpc="http://schemas.microsoft.com/office/word/2010/wordprocessingCanvas" xmlns:cx="http://schemas.microsoft.com/office/drawing/2014/chartex" xmlns:cx1="http://schemas.microsoft.com/office/drawing/2015/9/8/chartex" xmlns:cx2="http://schemas.microsoft.com/office/drawing/2015/10/21/chartex" xmlns:cx3="http://schemas.microsoft.com/office/drawing/2016/5/9/chartex" xmlns:cx4="http://schemas.microsoft.com/office/drawing/2016/5/10/chartex" xmlns:cx5="http://schemas.microsoft.com/office/drawing/2016/5/11/chartex" xmlns:cx6="http://schemas.microsoft.com/office/drawing/2016/5/12/chartex" xmlns:cx7="http://schemas.microsoft.com/office/drawing/2016/5/13/chartex" xmlns:cx8="http://schemas.microsoft.com/office/drawing/2016/5/14/chartex" xmlns:mc="http://schemas.openxmlformats.org/markup-compatibility/2006" xmlns:aink="http://schemas.microsoft.com/office/drawing/2016/ink" xmlns:am3d="http://schemas.microsoft.com/office/drawing/2017/model3d" xmlns:o="urn:schemas-microsoft-com:office:office" xmlns:oel="http://schemas.microsoft.com/office/2019/extlst" xmlns:r="http://schemas.openxmlformats.org/officeDocument/2006/relationships" xmlns:m="http://schemas.openxmlformats.org/officeDocument/2006/math" xmlns:v="urn:schemas-microsoft-com:vml" xmlns:wp14="http://schemas.microsoft.com/office/word/2010/wordprocessingDrawing" xmlns:wp="http://schemas.openxmlformats.org/drawingml/2006/wordprocessingDrawing" xmlns:w10="urn:schemas-microsoft-com:office:word" xmlns:w="http://schemas.openxmlformats.org/wordprocessingml/2006/main" xmlns:w14="http://schemas.microsoft.com/office/word/2010/wordml" xmlns:w15="http://schemas.microsoft.com/office/word/2012/wordml" xmlns:w16cex="http://schemas.microsoft.com/office/word/2018/wordml/cex" xmlns:w16cid="http://schemas.microsoft.com/office/word/2016/wordml/cid" xmlns:w16="http://schemas.microsoft.com/office/word/2018/wordml" xmlns:w16du="http://schemas.microsoft.com/office/word/2023/wordml/word16du" xmlns:w16sdtdh="http://schemas.microsoft.com/office/word/2020/wordml/sdtdatahash" xmlns:w16sdtfl="http://schemas.microsoft.com/office/word/2024/wordml/sdtformatlock" xmlns:w16se="http://schemas.microsoft.com/office/word/2015/wordml/symex" xmlns:wpg="http://schemas.microsoft.com/office/word/2010/wordprocessingGroup" xmlns:wpi="http://schemas.microsoft.com/office/word/2010/wordprocessingInk" xmlns:wne="http://schemas.microsoft.com/office/word/2006/wordml" xmlns:wps="http://schemas.microsoft.com/office/word/2010/wordprocessingShape" mc:Ignorable="w14 w15 w16se w16cid w16 w16cex w16sdtdh w16sdtfl w16du wp14">
   <w:footnote w:type="separator" w:id="-1">
     <w:p>
       <w:r>
@@ -2352,14 +2426,14 @@
 </file>
 
 <file path=word/header1.xml><?xml version="1.0" encoding="utf-8"?>
-<w:hdr xmlns:wpc="http://schemas.microsoft.com/office/word/2010/wordprocessingCanvas" xmlns:cx="http://schemas.microsoft.com/office/drawing/2014/chartex" xmlns:cx1="http://schemas.microsoft.com/office/drawing/2015/9/8/chartex" xmlns:cx2="http://schemas.microsoft.com/office/drawing/2015/10/21/chartex" xmlns:cx3="http://schemas.microsoft.com/office/drawing/2016/5/9/chartex" xmlns:cx4="http://schemas.microsoft.com/office/drawing/2016/5/10/chartex" xmlns:cx5="http://schemas.microsoft.com/office/drawing/2016/5/11/chartex" xmlns:cx6="http://schemas.microsoft.com/office/drawing/2016/5/12/chartex" xmlns:cx7="http://schemas.microsoft.com/office/drawing/2016/5/13/chartex" xmlns:cx8="http://schemas.microsoft.com/office/drawing/2016/5/14/chartex" xmlns:mc="http://schemas.openxmlformats.org/markup-compatibility/2006" xmlns:aink="http://schemas.microsoft.com/office/drawing/2016/ink" xmlns:am3d="http://schemas.microsoft.com/office/drawing/2017/model3d" xmlns:o="urn:schemas-microsoft-com:office:office" xmlns:oel="http://schemas.microsoft.com/office/2019/extlst" xmlns:r="http://schemas.openxmlformats.org/officeDocument/2006/relationships" xmlns:m="http://schemas.openxmlformats.org/officeDocument/2006/math" xmlns:v="urn:schemas-microsoft-com:vml" xmlns:wp14="http://schemas.microsoft.com/office/word/2010/wordprocessingDrawing" xmlns:wp="http://schemas.openxmlformats.org/drawingml/2006/wordprocessingDrawing" xmlns:w10="urn:schemas-microsoft-com:office:word" xmlns:w="http://schemas.openxmlformats.org/wordprocessingml/2006/main" xmlns:w14="http://schemas.microsoft.com/office/word/2010/wordml" xmlns:w15="http://schemas.microsoft.com/office/word/2012/wordml" xmlns:w16cex="http://schemas.microsoft.com/office/word/2018/wordml/cex" xmlns:w16cid="http://schemas.microsoft.com/office/word/2016/wordml/cid" xmlns:w16="http://schemas.microsoft.com/office/word/2018/wordml" xmlns:w16sdtdh="http://schemas.microsoft.com/office/word/2020/wordml/sdtdatahash" xmlns:w16se="http://schemas.microsoft.com/office/word/2015/wordml/symex" xmlns:wpg="http://schemas.microsoft.com/office/word/2010/wordprocessingGroup" xmlns:wpi="http://schemas.microsoft.com/office/word/2010/wordprocessingInk" xmlns:wne="http://schemas.microsoft.com/office/word/2006/wordml" xmlns:wps="http://schemas.microsoft.com/office/word/2010/wordprocessingShape" mc:Ignorable="w14 w15 w16se w16cid w16 w16cex w16sdtdh wp14">
+<w:hdr xmlns:wpc="http://schemas.microsoft.com/office/word/2010/wordprocessingCanvas" xmlns:cx="http://schemas.microsoft.com/office/drawing/2014/chartex" xmlns:cx1="http://schemas.microsoft.com/office/drawing/2015/9/8/chartex" xmlns:cx2="http://schemas.microsoft.com/office/drawing/2015/10/21/chartex" xmlns:cx3="http://schemas.microsoft.com/office/drawing/2016/5/9/chartex" xmlns:cx4="http://schemas.microsoft.com/office/drawing/2016/5/10/chartex" xmlns:cx5="http://schemas.microsoft.com/office/drawing/2016/5/11/chartex" xmlns:cx6="http://schemas.microsoft.com/office/drawing/2016/5/12/chartex" xmlns:cx7="http://schemas.microsoft.com/office/drawing/2016/5/13/chartex" xmlns:cx8="http://schemas.microsoft.com/office/drawing/2016/5/14/chartex" xmlns:mc="http://schemas.openxmlformats.org/markup-compatibility/2006" xmlns:aink="http://schemas.microsoft.com/office/drawing/2016/ink" xmlns:am3d="http://schemas.microsoft.com/office/drawing/2017/model3d" xmlns:o="urn:schemas-microsoft-com:office:office" xmlns:oel="http://schemas.microsoft.com/office/2019/extlst" xmlns:r="http://schemas.openxmlformats.org/officeDocument/2006/relationships" xmlns:m="http://schemas.openxmlformats.org/officeDocument/2006/math" xmlns:v="urn:schemas-microsoft-com:vml" xmlns:wp14="http://schemas.microsoft.com/office/word/2010/wordprocessingDrawing" xmlns:wp="http://schemas.openxmlformats.org/drawingml/2006/wordprocessingDrawing" xmlns:w10="urn:schemas-microsoft-com:office:word" xmlns:w="http://schemas.openxmlformats.org/wordprocessingml/2006/main" xmlns:w14="http://schemas.microsoft.com/office/word/2010/wordml" xmlns:w15="http://schemas.microsoft.com/office/word/2012/wordml" xmlns:w16cex="http://schemas.microsoft.com/office/word/2018/wordml/cex" xmlns:w16cid="http://schemas.microsoft.com/office/word/2016/wordml/cid" xmlns:w16="http://schemas.microsoft.com/office/word/2018/wordml" xmlns:w16du="http://schemas.microsoft.com/office/word/2023/wordml/word16du" xmlns:w16sdtdh="http://schemas.microsoft.com/office/word/2020/wordml/sdtdatahash" xmlns:w16sdtfl="http://schemas.microsoft.com/office/word/2024/wordml/sdtformatlock" xmlns:w16se="http://schemas.microsoft.com/office/word/2015/wordml/symex" xmlns:wpg="http://schemas.microsoft.com/office/word/2010/wordprocessingGroup" xmlns:wpi="http://schemas.microsoft.com/office/word/2010/wordprocessingInk" xmlns:wne="http://schemas.microsoft.com/office/word/2006/wordml" xmlns:wps="http://schemas.microsoft.com/office/word/2010/wordprocessingShape" mc:Ignorable="w14 w15 w16se w16cid w16 w16cex w16sdtdh w16sdtfl w16du wp14">
   <w:p/>
   <w:p/>
 </w:hdr>
 </file>
 
 <file path=word/header2.xml><?xml version="1.0" encoding="utf-8"?>
-<w:hdr xmlns:wpc="http://schemas.microsoft.com/office/word/2010/wordprocessingCanvas" xmlns:cx="http://schemas.microsoft.com/office/drawing/2014/chartex" xmlns:cx1="http://schemas.microsoft.com/office/drawing/2015/9/8/chartex" xmlns:cx2="http://schemas.microsoft.com/office/drawing/2015/10/21/chartex" xmlns:cx3="http://schemas.microsoft.com/office/drawing/2016/5/9/chartex" xmlns:cx4="http://schemas.microsoft.com/office/drawing/2016/5/10/chartex" xmlns:cx5="http://schemas.microsoft.com/office/drawing/2016/5/11/chartex" xmlns:cx6="http://schemas.microsoft.com/office/drawing/2016/5/12/chartex" xmlns:cx7="http://schemas.microsoft.com/office/drawing/2016/5/13/chartex" xmlns:cx8="http://schemas.microsoft.com/office/drawing/2016/5/14/chartex" xmlns:mc="http://schemas.openxmlformats.org/markup-compatibility/2006" xmlns:aink="http://schemas.microsoft.com/office/drawing/2016/ink" xmlns:am3d="http://schemas.microsoft.com/office/drawing/2017/model3d" xmlns:o="urn:schemas-microsoft-com:office:office" xmlns:oel="http://schemas.microsoft.com/office/2019/extlst" xmlns:r="http://schemas.openxmlformats.org/officeDocument/2006/relationships" xmlns:m="http://schemas.openxmlformats.org/officeDocument/2006/math" xmlns:v="urn:schemas-microsoft-com:vml" xmlns:wp14="http://schemas.microsoft.com/office/word/2010/wordprocessingDrawing" xmlns:wp="http://schemas.openxmlformats.org/drawingml/2006/wordprocessingDrawing" xmlns:w10="urn:schemas-microsoft-com:office:word" xmlns:w="http://schemas.openxmlformats.org/wordprocessingml/2006/main" xmlns:w14="http://schemas.microsoft.com/office/word/2010/wordml" xmlns:w15="http://schemas.microsoft.com/office/word/2012/wordml" xmlns:w16cex="http://schemas.microsoft.com/office/word/2018/wordml/cex" xmlns:w16cid="http://schemas.microsoft.com/office/word/2016/wordml/cid" xmlns:w16="http://schemas.microsoft.com/office/word/2018/wordml" xmlns:w16sdtdh="http://schemas.microsoft.com/office/word/2020/wordml/sdtdatahash" xmlns:w16se="http://schemas.microsoft.com/office/word/2015/wordml/symex" xmlns:wpg="http://schemas.microsoft.com/office/word/2010/wordprocessingGroup" xmlns:wpi="http://schemas.microsoft.com/office/word/2010/wordprocessingInk" xmlns:wne="http://schemas.microsoft.com/office/word/2006/wordml" xmlns:wps="http://schemas.microsoft.com/office/word/2010/wordprocessingShape" mc:Ignorable="w14 w15 w16se w16cid w16 w16cex w16sdtdh wp14">
+<w:hdr xmlns:wpc="http://schemas.microsoft.com/office/word/2010/wordprocessingCanvas" xmlns:cx="http://schemas.microsoft.com/office/drawing/2014/chartex" xmlns:cx1="http://schemas.microsoft.com/office/drawing/2015/9/8/chartex" xmlns:cx2="http://schemas.microsoft.com/office/drawing/2015/10/21/chartex" xmlns:cx3="http://schemas.microsoft.com/office/drawing/2016/5/9/chartex" xmlns:cx4="http://schemas.microsoft.com/office/drawing/2016/5/10/chartex" xmlns:cx5="http://schemas.microsoft.com/office/drawing/2016/5/11/chartex" xmlns:cx6="http://schemas.microsoft.com/office/drawing/2016/5/12/chartex" xmlns:cx7="http://schemas.microsoft.com/office/drawing/2016/5/13/chartex" xmlns:cx8="http://schemas.microsoft.com/office/drawing/2016/5/14/chartex" xmlns:mc="http://schemas.openxmlformats.org/markup-compatibility/2006" xmlns:aink="http://schemas.microsoft.com/office/drawing/2016/ink" xmlns:am3d="http://schemas.microsoft.com/office/drawing/2017/model3d" xmlns:o="urn:schemas-microsoft-com:office:office" xmlns:oel="http://schemas.microsoft.com/office/2019/extlst" xmlns:r="http://schemas.openxmlformats.org/officeDocument/2006/relationships" xmlns:m="http://schemas.openxmlformats.org/officeDocument/2006/math" xmlns:v="urn:schemas-microsoft-com:vml" xmlns:wp14="http://schemas.microsoft.com/office/word/2010/wordprocessingDrawing" xmlns:wp="http://schemas.openxmlformats.org/drawingml/2006/wordprocessingDrawing" xmlns:w10="urn:schemas-microsoft-com:office:word" xmlns:w="http://schemas.openxmlformats.org/wordprocessingml/2006/main" xmlns:w14="http://schemas.microsoft.com/office/word/2010/wordml" xmlns:w15="http://schemas.microsoft.com/office/word/2012/wordml" xmlns:w16cex="http://schemas.microsoft.com/office/word/2018/wordml/cex" xmlns:w16cid="http://schemas.microsoft.com/office/word/2016/wordml/cid" xmlns:w16="http://schemas.microsoft.com/office/word/2018/wordml" xmlns:w16du="http://schemas.microsoft.com/office/word/2023/wordml/word16du" xmlns:w16sdtdh="http://schemas.microsoft.com/office/word/2020/wordml/sdtdatahash" xmlns:w16sdtfl="http://schemas.microsoft.com/office/word/2024/wordml/sdtformatlock" xmlns:w16se="http://schemas.microsoft.com/office/word/2015/wordml/symex" xmlns:wpg="http://schemas.microsoft.com/office/word/2010/wordprocessingGroup" xmlns:wpi="http://schemas.microsoft.com/office/word/2010/wordprocessingInk" xmlns:wne="http://schemas.microsoft.com/office/word/2006/wordml" xmlns:wps="http://schemas.microsoft.com/office/word/2010/wordprocessingShape" mc:Ignorable="w14 w15 w16se w16cid w16 w16cex w16sdtdh w16sdtfl w16du wp14">
   <w:p>
     <w:pPr>
       <w:pStyle w:val="cpHeader"/>
@@ -2397,7 +2471,7 @@
 </file>
 
 <file path=word/numbering.xml><?xml version="1.0" encoding="utf-8"?>
-<w:numbering xmlns:wpc="http://schemas.microsoft.com/office/word/2010/wordprocessingCanvas" xmlns:cx="http://schemas.microsoft.com/office/drawing/2014/chartex" xmlns:cx1="http://schemas.microsoft.com/office/drawing/2015/9/8/chartex" xmlns:cx2="http://schemas.microsoft.com/office/drawing/2015/10/21/chartex" xmlns:cx3="http://schemas.microsoft.com/office/drawing/2016/5/9/chartex" xmlns:cx4="http://schemas.microsoft.com/office/drawing/2016/5/10/chartex" xmlns:cx5="http://schemas.microsoft.com/office/drawing/2016/5/11/chartex" xmlns:cx6="http://schemas.microsoft.com/office/drawing/2016/5/12/chartex" xmlns:cx7="http://schemas.microsoft.com/office/drawing/2016/5/13/chartex" xmlns:cx8="http://schemas.microsoft.com/office/drawing/2016/5/14/chartex" xmlns:mc="http://schemas.openxmlformats.org/markup-compatibility/2006" xmlns:aink="http://schemas.microsoft.com/office/drawing/2016/ink" xmlns:am3d="http://schemas.microsoft.com/office/drawing/2017/model3d" xmlns:o="urn:schemas-microsoft-com:office:office" xmlns:oel="http://schemas.microsoft.com/office/2019/extlst" xmlns:r="http://schemas.openxmlformats.org/officeDocument/2006/relationships" xmlns:m="http://schemas.openxmlformats.org/officeDocument/2006/math" xmlns:v="urn:schemas-microsoft-com:vml" xmlns:wp14="http://schemas.microsoft.com/office/word/2010/wordprocessingDrawing" xmlns:wp="http://schemas.openxmlformats.org/drawingml/2006/wordprocessingDrawing" xmlns:w10="urn:schemas-microsoft-com:office:word" xmlns:w="http://schemas.openxmlformats.org/wordprocessingml/2006/main" xmlns:w14="http://schemas.microsoft.com/office/word/2010/wordml" xmlns:w15="http://schemas.microsoft.com/office/word/2012/wordml" xmlns:w16cex="http://schemas.microsoft.com/office/word/2018/wordml/cex" xmlns:w16cid="http://schemas.microsoft.com/office/word/2016/wordml/cid" xmlns:w16="http://schemas.microsoft.com/office/word/2018/wordml" xmlns:w16sdtdh="http://schemas.microsoft.com/office/word/2020/wordml/sdtdatahash" xmlns:w16se="http://schemas.microsoft.com/office/word/2015/wordml/symex" xmlns:wpg="http://schemas.microsoft.com/office/word/2010/wordprocessingGroup" xmlns:wpi="http://schemas.microsoft.com/office/word/2010/wordprocessingInk" xmlns:wne="http://schemas.microsoft.com/office/word/2006/wordml" xmlns:wps="http://schemas.microsoft.com/office/word/2010/wordprocessingShape" mc:Ignorable="w14 w15 w16se w16cid w16 w16cex w16sdtdh wp14">
+<w:numbering xmlns:wpc="http://schemas.microsoft.com/office/word/2010/wordprocessingCanvas" xmlns:cx="http://schemas.microsoft.com/office/drawing/2014/chartex" xmlns:cx1="http://schemas.microsoft.com/office/drawing/2015/9/8/chartex" xmlns:cx2="http://schemas.microsoft.com/office/drawing/2015/10/21/chartex" xmlns:cx3="http://schemas.microsoft.com/office/drawing/2016/5/9/chartex" xmlns:cx4="http://schemas.microsoft.com/office/drawing/2016/5/10/chartex" xmlns:cx5="http://schemas.microsoft.com/office/drawing/2016/5/11/chartex" xmlns:cx6="http://schemas.microsoft.com/office/drawing/2016/5/12/chartex" xmlns:cx7="http://schemas.microsoft.com/office/drawing/2016/5/13/chartex" xmlns:cx8="http://schemas.microsoft.com/office/drawing/2016/5/14/chartex" xmlns:mc="http://schemas.openxmlformats.org/markup-compatibility/2006" xmlns:aink="http://schemas.microsoft.com/office/drawing/2016/ink" xmlns:am3d="http://schemas.microsoft.com/office/drawing/2017/model3d" xmlns:o="urn:schemas-microsoft-com:office:office" xmlns:oel="http://schemas.microsoft.com/office/2019/extlst" xmlns:r="http://schemas.openxmlformats.org/officeDocument/2006/relationships" xmlns:m="http://schemas.openxmlformats.org/officeDocument/2006/math" xmlns:v="urn:schemas-microsoft-com:vml" xmlns:wp14="http://schemas.microsoft.com/office/word/2010/wordprocessingDrawing" xmlns:wp="http://schemas.openxmlformats.org/drawingml/2006/wordprocessingDrawing" xmlns:w10="urn:schemas-microsoft-com:office:word" xmlns:w="http://schemas.openxmlformats.org/wordprocessingml/2006/main" xmlns:w14="http://schemas.microsoft.com/office/word/2010/wordml" xmlns:w15="http://schemas.microsoft.com/office/word/2012/wordml" xmlns:w16cex="http://schemas.microsoft.com/office/word/2018/wordml/cex" xmlns:w16cid="http://schemas.microsoft.com/office/word/2016/wordml/cid" xmlns:w16="http://schemas.microsoft.com/office/word/2018/wordml" xmlns:w16du="http://schemas.microsoft.com/office/word/2023/wordml/word16du" xmlns:w16sdtdh="http://schemas.microsoft.com/office/word/2020/wordml/sdtdatahash" xmlns:w16sdtfl="http://schemas.microsoft.com/office/word/2024/wordml/sdtformatlock" xmlns:w16se="http://schemas.microsoft.com/office/word/2015/wordml/symex" xmlns:wpg="http://schemas.microsoft.com/office/word/2010/wordprocessingGroup" xmlns:wpi="http://schemas.microsoft.com/office/word/2010/wordprocessingInk" xmlns:wne="http://schemas.microsoft.com/office/word/2006/wordml" xmlns:wps="http://schemas.microsoft.com/office/word/2010/wordprocessingShape" mc:Ignorable="w14 w15 w16se w16cid w16 w16cex w16sdtdh w16sdtfl w16du wp14">
   <w:abstractNum w:abstractNumId="0" w15:restartNumberingAfterBreak="0">
     <w:nsid w:val="00DE6DC7"/>
     <w:multiLevelType w:val="singleLevel"/>
@@ -3757,7 +3831,7 @@
 </file>
 
 <file path=word/styles.xml><?xml version="1.0" encoding="utf-8"?>
-<w:styles xmlns:mc="http://schemas.openxmlformats.org/markup-compatibility/2006" xmlns:r="http://schemas.openxmlformats.org/officeDocument/2006/relationships" xmlns:w="http://schemas.openxmlformats.org/wordprocessingml/2006/main" xmlns:w14="http://schemas.microsoft.com/office/word/2010/wordml" xmlns:w15="http://schemas.microsoft.com/office/word/2012/wordml" xmlns:w16cex="http://schemas.microsoft.com/office/word/2018/wordml/cex" xmlns:w16cid="http://schemas.microsoft.com/office/word/2016/wordml/cid" xmlns:w16="http://schemas.microsoft.com/office/word/2018/wordml" xmlns:w16sdtdh="http://schemas.microsoft.com/office/word/2020/wordml/sdtdatahash" xmlns:w16se="http://schemas.microsoft.com/office/word/2015/wordml/symex" mc:Ignorable="w14 w15 w16se w16cid w16 w16cex w16sdtdh">
+<w:styles xmlns:mc="http://schemas.openxmlformats.org/markup-compatibility/2006" xmlns:r="http://schemas.openxmlformats.org/officeDocument/2006/relationships" xmlns:w="http://schemas.openxmlformats.org/wordprocessingml/2006/main" xmlns:w14="http://schemas.microsoft.com/office/word/2010/wordml" xmlns:w15="http://schemas.microsoft.com/office/word/2012/wordml" xmlns:w16cex="http://schemas.microsoft.com/office/word/2018/wordml/cex" xmlns:w16cid="http://schemas.microsoft.com/office/word/2016/wordml/cid" xmlns:w16="http://schemas.microsoft.com/office/word/2018/wordml" xmlns:w16du="http://schemas.microsoft.com/office/word/2023/wordml/word16du" xmlns:w16sdtdh="http://schemas.microsoft.com/office/word/2020/wordml/sdtdatahash" xmlns:w16sdtfl="http://schemas.microsoft.com/office/word/2024/wordml/sdtformatlock" xmlns:w16se="http://schemas.microsoft.com/office/word/2015/wordml/symex" mc:Ignorable="w14 w15 w16se w16cid w16 w16cex w16sdtdh w16sdtfl w16du">
   <w:docDefaults>
     <w:rPrDefault>
       <w:rPr>
@@ -5232,12 +5306,32 @@
 </file>
 
 <file path=customXml/item1.xml><?xml version="1.0" encoding="utf-8"?>
+<p:properties xmlns:p="http://schemas.microsoft.com/office/2006/metadata/properties" xmlns:xsi="http://www.w3.org/2001/XMLSchema-instance" xmlns:pc="http://schemas.microsoft.com/office/infopath/2007/PartnerControls">
+  <documentManagement>
+    <lcf76f155ced4ddcb4097134ff3c332f xmlns="25611f95-8fb3-4b07-b7f4-6932e2632168">
+      <Terms xmlns="http://schemas.microsoft.com/office/infopath/2007/PartnerControls"/>
+    </lcf76f155ced4ddcb4097134ff3c332f>
+    <TaxCatchAll xmlns="1076b3a4-9720-4a52-9daa-38be67d3b14a" xsi:nil="true"/>
+  </documentManagement>
+</p:properties>
+</file>
+
+<file path=customXml/item2.xml><?xml version="1.0" encoding="utf-8"?>
+<?mso-contentType ?>
+<FormTemplates xmlns="http://schemas.microsoft.com/sharepoint/v3/contenttype/forms">
+  <Display>DocumentLibraryForm</Display>
+  <Edit>DocumentLibraryForm</Edit>
+  <New>DocumentLibraryForm</New>
+</FormTemplates>
+</file>
+
+<file path=customXml/item3.xml><?xml version="1.0" encoding="utf-8"?>
 <b:Sources xmlns:b="http://schemas.openxmlformats.org/officeDocument/2006/bibliography" xmlns="http://schemas.openxmlformats.org/officeDocument/2006/bibliography" SelectedStyle="\APASixthEditionOfficeOnline.xsl" StyleName="APA" Version="6"/>
 </file>
 
-<file path=customXml/item2.xml><?xml version="1.0" encoding="utf-8"?>
-<ct:contentTypeSchema xmlns:ct="http://schemas.microsoft.com/office/2006/metadata/contentType" xmlns:ma="http://schemas.microsoft.com/office/2006/metadata/properties/metaAttributes" ct:_="" ma:_="" ma:contentTypeName="Document" ma:contentTypeID="0x0101004EB60889B3604D4884FE28C9DA9CED49" ma:contentTypeVersion="14" ma:contentTypeDescription="Een nieuw document maken." ma:contentTypeScope="" ma:versionID="b3e635598c47b32746c44aa95750dc3a">
-  <xsd:schema xmlns:xsd="http://www.w3.org/2001/XMLSchema" xmlns:xs="http://www.w3.org/2001/XMLSchema" xmlns:p="http://schemas.microsoft.com/office/2006/metadata/properties" xmlns:ns2="25611f95-8fb3-4b07-b7f4-6932e2632168" xmlns:ns3="1076b3a4-9720-4a52-9daa-38be67d3b14a" targetNamespace="http://schemas.microsoft.com/office/2006/metadata/properties" ma:root="true" ma:fieldsID="2b136889e213c0f7cfbba523a26e75f3" ns2:_="" ns3:_="">
+<file path=customXml/item4.xml><?xml version="1.0" encoding="utf-8"?>
+<ct:contentTypeSchema xmlns:ct="http://schemas.microsoft.com/office/2006/metadata/contentType" xmlns:ma="http://schemas.microsoft.com/office/2006/metadata/properties/metaAttributes" ct:_="" ma:_="" ma:contentTypeName="Document" ma:contentTypeID="0x0101004EB60889B3604D4884FE28C9DA9CED49" ma:contentTypeVersion="14" ma:contentTypeDescription="Create a new document." ma:contentTypeScope="" ma:versionID="70839dc68fe30dab8b279b36e7c33e05">
+  <xsd:schema xmlns:xsd="http://www.w3.org/2001/XMLSchema" xmlns:xs="http://www.w3.org/2001/XMLSchema" xmlns:p="http://schemas.microsoft.com/office/2006/metadata/properties" xmlns:ns2="25611f95-8fb3-4b07-b7f4-6932e2632168" xmlns:ns3="1076b3a4-9720-4a52-9daa-38be67d3b14a" targetNamespace="http://schemas.microsoft.com/office/2006/metadata/properties" ma:root="true" ma:fieldsID="07aed96719928ec04cad01396f99dfa3" ns2:_="" ns3:_="">
     <xsd:import namespace="25611f95-8fb3-4b07-b7f4-6932e2632168"/>
     <xsd:import namespace="1076b3a4-9720-4a52-9daa-38be67d3b14a"/>
     <xsd:element name="properties">
@@ -5289,7 +5383,7 @@
         <xsd:restriction base="dms:Unknown"/>
       </xsd:simpleType>
     </xsd:element>
-    <xsd:element name="lcf76f155ced4ddcb4097134ff3c332f" ma:index="13" nillable="true" ma:taxonomy="true" ma:internalName="lcf76f155ced4ddcb4097134ff3c332f" ma:taxonomyFieldName="MediaServiceImageTags" ma:displayName="Afbeeldingtags" ma:readOnly="false" ma:fieldId="{5cf76f15-5ced-4ddc-b409-7134ff3c332f}" ma:taxonomyMulti="true" ma:sspId="bb6aae5a-3a2a-48e8-9b98-941310dd4acc" ma:termSetId="09814cd3-568e-fe90-9814-8d621ff8fb84" ma:anchorId="fba54fb3-c3e1-fe81-a776-ca4b69148c4d" ma:open="true" ma:isKeyword="false">
+    <xsd:element name="lcf76f155ced4ddcb4097134ff3c332f" ma:index="13" nillable="true" ma:taxonomy="true" ma:internalName="lcf76f155ced4ddcb4097134ff3c332f" ma:taxonomyFieldName="MediaServiceImageTags" ma:displayName="Image Tags" ma:readOnly="false" ma:fieldId="{5cf76f15-5ced-4ddc-b409-7134ff3c332f}" ma:taxonomyMulti="true" ma:sspId="bb6aae5a-3a2a-48e8-9b98-941310dd4acc" ma:termSetId="09814cd3-568e-fe90-9814-8d621ff8fb84" ma:anchorId="fba54fb3-c3e1-fe81-a776-ca4b69148c4d" ma:open="true" ma:isKeyword="false">
       <xsd:complexType>
         <xsd:sequence>
           <xsd:element ref="pc:Terms" minOccurs="0" maxOccurs="1"/>
@@ -5338,7 +5432,7 @@
         </xsd:complexContent>
       </xsd:complexType>
     </xsd:element>
-    <xsd:element name="SharedWithUsers" ma:index="18" nillable="true" ma:displayName="Gedeeld met" ma:internalName="SharedWithUsers" ma:readOnly="true">
+    <xsd:element name="SharedWithUsers" ma:index="18" nillable="true" ma:displayName="Shared With" ma:internalName="SharedWithUsers" ma:readOnly="true">
       <xsd:complexType>
         <xsd:complexContent>
           <xsd:extension base="dms:UserMulti">
@@ -5357,7 +5451,7 @@
         </xsd:complexContent>
       </xsd:complexType>
     </xsd:element>
-    <xsd:element name="SharedWithDetails" ma:index="19" nillable="true" ma:displayName="Gedeeld met details" ma:internalName="SharedWithDetails" ma:readOnly="true">
+    <xsd:element name="SharedWithDetails" ma:index="19" nillable="true" ma:displayName="Shared With Details" ma:internalName="SharedWithDetails" ma:readOnly="true">
       <xsd:simpleType>
         <xsd:restriction base="dms:Note">
           <xsd:maxLength value="255"/>
@@ -5374,8 +5468,8 @@
         <xsd:element ref="dc:creator" minOccurs="0" maxOccurs="1"/>
         <xsd:element ref="dcterms:created" minOccurs="0" maxOccurs="1"/>
         <xsd:element ref="dc:identifier" minOccurs="0" maxOccurs="1"/>
-        <xsd:element name="contentType" minOccurs="0" maxOccurs="1" type="xsd:string" ma:index="0" ma:displayName="Inhoudstype"/>
-        <xsd:element ref="dc:title" minOccurs="0" maxOccurs="1" ma:index="4" ma:displayName="Titel"/>
+        <xsd:element name="contentType" minOccurs="0" maxOccurs="1" type="xsd:string" ma:index="0" ma:displayName="Content Type"/>
+        <xsd:element ref="dc:title" minOccurs="0" maxOccurs="1" ma:index="4" ma:displayName="Title"/>
         <xsd:element ref="dc:subject" minOccurs="0" maxOccurs="1"/>
         <xsd:element ref="dc:description" minOccurs="0" maxOccurs="1"/>
         <xsd:element name="keywords" minOccurs="0" maxOccurs="1" type="xsd:string"/>
@@ -5464,27 +5558,26 @@
 </ct:contentTypeSchema>
 </file>
 
-<file path=customXml/item3.xml><?xml version="1.0" encoding="utf-8"?>
-<?mso-contentType ?>
-<FormTemplates xmlns="http://schemas.microsoft.com/sharepoint/v3/contenttype/forms">
-  <Display>DocumentLibraryForm</Display>
-  <Edit>DocumentLibraryForm</Edit>
-  <New>DocumentLibraryForm</New>
-</FormTemplates>
+<file path=customXml/itemProps1.xml><?xml version="1.0" encoding="utf-8"?>
+<ds:datastoreItem xmlns:ds="http://schemas.openxmlformats.org/officeDocument/2006/customXml" ds:itemID="{FF66A769-AB20-496F-979A-F04EC0074823}">
+  <ds:schemaRefs>
+    <ds:schemaRef ds:uri="http://schemas.microsoft.com/office/2006/metadata/properties"/>
+    <ds:schemaRef ds:uri="http://schemas.microsoft.com/office/infopath/2007/PartnerControls"/>
+    <ds:schemaRef ds:uri="25611f95-8fb3-4b07-b7f4-6932e2632168"/>
+    <ds:schemaRef ds:uri="1076b3a4-9720-4a52-9daa-38be67d3b14a"/>
+  </ds:schemaRefs>
+</ds:datastoreItem>
 </file>
 
-<file path=customXml/item4.xml><?xml version="1.0" encoding="utf-8"?>
-<p:properties xmlns:p="http://schemas.microsoft.com/office/2006/metadata/properties" xmlns:xsi="http://www.w3.org/2001/XMLSchema-instance" xmlns:pc="http://schemas.microsoft.com/office/infopath/2007/PartnerControls">
-  <documentManagement>
-    <lcf76f155ced4ddcb4097134ff3c332f xmlns="25611f95-8fb3-4b07-b7f4-6932e2632168">
-      <Terms xmlns="http://schemas.microsoft.com/office/infopath/2007/PartnerControls"/>
-    </lcf76f155ced4ddcb4097134ff3c332f>
-    <TaxCatchAll xmlns="1076b3a4-9720-4a52-9daa-38be67d3b14a" xsi:nil="true"/>
-  </documentManagement>
-</p:properties>
+<file path=customXml/itemProps2.xml><?xml version="1.0" encoding="utf-8"?>
+<ds:datastoreItem xmlns:ds="http://schemas.openxmlformats.org/officeDocument/2006/customXml" ds:itemID="{8B0D1A47-7F49-4A80-A6AC-00BDE7024FEA}">
+  <ds:schemaRefs>
+    <ds:schemaRef ds:uri="http://schemas.microsoft.com/sharepoint/v3/contenttype/forms"/>
+  </ds:schemaRefs>
+</ds:datastoreItem>
 </file>
 
-<file path=customXml/itemProps1.xml><?xml version="1.0" encoding="utf-8"?>
+<file path=customXml/itemProps3.xml><?xml version="1.0" encoding="utf-8"?>
 <ds:datastoreItem xmlns:ds="http://schemas.openxmlformats.org/officeDocument/2006/customXml" ds:itemID="{4A3018E0-9B38-4D82-906E-710302DDD7C7}">
   <ds:schemaRefs>
     <ds:schemaRef ds:uri="http://schemas.openxmlformats.org/officeDocument/2006/bibliography"/>
@@ -5492,14 +5585,6 @@
 </ds:datastoreItem>
 </file>
 
-<file path=customXml/itemProps2.xml><?xml version="1.0" encoding="utf-8"?>
-<ds:datastoreItem xmlns:ds="http://schemas.openxmlformats.org/officeDocument/2006/customXml" ds:itemID="{5FD7B59D-EA81-44B7-BAA6-A420C02BEC11}"/>
-</file>
-
-<file path=customXml/itemProps3.xml><?xml version="1.0" encoding="utf-8"?>
-<ds:datastoreItem xmlns:ds="http://schemas.openxmlformats.org/officeDocument/2006/customXml" ds:itemID="{8B0D1A47-7F49-4A80-A6AC-00BDE7024FEA}"/>
-</file>
-
 <file path=customXml/itemProps4.xml><?xml version="1.0" encoding="utf-8"?>
-<ds:datastoreItem xmlns:ds="http://schemas.openxmlformats.org/officeDocument/2006/customXml" ds:itemID="{FF66A769-AB20-496F-979A-F04EC0074823}"/>
+<ds:datastoreItem xmlns:ds="http://schemas.openxmlformats.org/officeDocument/2006/customXml" ds:itemID="{C7857054-3041-4222-82BF-E46D835CC36A}"/>
 </file>